--- a/CONG TY SIX11.VN/Địa điểm kinh doanh/DiaDiemKinhDoanh/Six11_BienBanHop_HDTTV.docx
+++ b/CONG TY SIX11.VN/Địa điểm kinh doanh/DiaDiemKinhDoanh/Six11_BienBanHop_HDTTV.docx
@@ -1,6 +1,6 @@
 
 <file path=word/document.xml><?xml version="1.0" encoding="utf-8"?>
-<w:document xmlns:wpc="http://schemas.microsoft.com/office/word/2010/wordprocessingCanvas" xmlns:cx="http://schemas.microsoft.com/office/drawing/2014/chartex" xmlns:cx1="http://schemas.microsoft.com/office/drawing/2015/9/8/chartex" xmlns:mc="http://schemas.openxmlformats.org/markup-compatibility/2006" xmlns:o="urn:schemas-microsoft-com:office:office" xmlns:r="http://schemas.openxmlformats.org/officeDocument/2006/relationships" xmlns:m="http://schemas.openxmlformats.org/officeDocument/2006/math" xmlns:v="urn:schemas-microsoft-com:vml" xmlns:wp14="http://schemas.microsoft.com/office/word/2010/wordprocessingDrawing" xmlns:wp="http://schemas.openxmlformats.org/drawingml/2006/wordprocessingDrawing" xmlns:w10="urn:schemas-microsoft-com:office:word" xmlns:w="http://schemas.openxmlformats.org/wordprocessingml/2006/main" xmlns:w14="http://schemas.microsoft.com/office/word/2010/wordml" xmlns:w15="http://schemas.microsoft.com/office/word/2012/wordml" xmlns:w16se="http://schemas.microsoft.com/office/word/2015/wordml/symex" xmlns:wpg="http://schemas.microsoft.com/office/word/2010/wordprocessingGroup" xmlns:wpi="http://schemas.microsoft.com/office/word/2010/wordprocessingInk" xmlns:wne="http://schemas.microsoft.com/office/word/2006/wordml" xmlns:wps="http://schemas.microsoft.com/office/word/2010/wordprocessingShape" mc:Ignorable="w14 w15 w16se wp14">
+<w:document xmlns:wpc="http://schemas.microsoft.com/office/word/2010/wordprocessingCanvas" xmlns:cx="http://schemas.microsoft.com/office/drawing/2014/chartex" xmlns:mc="http://schemas.openxmlformats.org/markup-compatibility/2006" xmlns:o="urn:schemas-microsoft-com:office:office" xmlns:r="http://schemas.openxmlformats.org/officeDocument/2006/relationships" xmlns:m="http://schemas.openxmlformats.org/officeDocument/2006/math" xmlns:v="urn:schemas-microsoft-com:vml" xmlns:wp14="http://schemas.microsoft.com/office/word/2010/wordprocessingDrawing" xmlns:wp="http://schemas.openxmlformats.org/drawingml/2006/wordprocessingDrawing" xmlns:w10="urn:schemas-microsoft-com:office:word" xmlns:w="http://schemas.openxmlformats.org/wordprocessingml/2006/main" xmlns:w14="http://schemas.microsoft.com/office/word/2010/wordml" xmlns:w15="http://schemas.microsoft.com/office/word/2012/wordml" xmlns:w16se="http://schemas.microsoft.com/office/word/2015/wordml/symex" xmlns:wpg="http://schemas.microsoft.com/office/word/2010/wordprocessingGroup" xmlns:wpi="http://schemas.microsoft.com/office/word/2010/wordprocessingInk" xmlns:wne="http://schemas.microsoft.com/office/word/2006/wordml" xmlns:wps="http://schemas.microsoft.com/office/word/2010/wordprocessingShape" mc:Ignorable="w14 w15 w16se wp14">
   <w:body>
     <w:tbl>
       <w:tblPr>
@@ -907,14 +907,23 @@
           <w:rFonts w:eastAsia="Calibri" w:cs="Times New Roman"/>
           <w:szCs w:val="26"/>
         </w:rPr>
-        <w:t>L5.27.14 Vinhomes Central Park, 720A Điện Biên Phủ, Khu phố 47</w:t>
+        <w:t>Căn hộ số LP-07.19, tầng 7, tòa LP, Vinhomes Central Park, 720A Điện Biên Phủ, Khu phố 47</w:t>
       </w:r>
       <w:r>
         <w:rPr>
           <w:rFonts w:eastAsia="Calibri" w:cs="Times New Roman"/>
           <w:szCs w:val="26"/>
         </w:rPr>
-        <w:t>, Phường Thạnh Mỹ Tây, Thành Phố Hồ Chí Minh</w:t>
+        <w:t>,</w:t>
+      </w:r>
+      <w:bookmarkStart w:id="0" w:name="_GoBack"/>
+      <w:bookmarkEnd w:id="0"/>
+      <w:r>
+        <w:rPr>
+          <w:rFonts w:eastAsia="Calibri" w:cs="Times New Roman"/>
+          <w:szCs w:val="26"/>
+        </w:rPr>
+        <w:t xml:space="preserve"> Phường Thạnh Mỹ Tây, Thành Phố Hồ Chí Minh</w:t>
       </w:r>
     </w:p>
     <w:p>
@@ -960,7 +969,6 @@
           <w:szCs w:val="26"/>
           <w:lang w:val="fr-FR"/>
         </w:rPr>
-        <w:lastRenderedPageBreak/>
         <w:t>Ngành, nghề kinh doanh (</w:t>
       </w:r>
       <w:r>
@@ -1679,8 +1687,6 @@
         <w:br/>
         <w:t>Biên bản được lập thành 03 bản, có giá trị pháp lý như nhau, mỗi thành viên giữ 01 bản.</w:t>
       </w:r>
-      <w:bookmarkStart w:id="0" w:name="_GoBack"/>
-      <w:bookmarkEnd w:id="0"/>
     </w:p>
     <w:p>
       <w:pPr>
@@ -1918,7 +1924,7 @@
 </file>
 
 <file path=word/endnotes.xml><?xml version="1.0" encoding="utf-8"?>
-<w:endnotes xmlns:wpc="http://schemas.microsoft.com/office/word/2010/wordprocessingCanvas" xmlns:cx="http://schemas.microsoft.com/office/drawing/2014/chartex" xmlns:cx1="http://schemas.microsoft.com/office/drawing/2015/9/8/chartex" xmlns:mc="http://schemas.openxmlformats.org/markup-compatibility/2006" xmlns:o="urn:schemas-microsoft-com:office:office" xmlns:r="http://schemas.openxmlformats.org/officeDocument/2006/relationships" xmlns:m="http://schemas.openxmlformats.org/officeDocument/2006/math" xmlns:v="urn:schemas-microsoft-com:vml" xmlns:wp14="http://schemas.microsoft.com/office/word/2010/wordprocessingDrawing" xmlns:wp="http://schemas.openxmlformats.org/drawingml/2006/wordprocessingDrawing" xmlns:w10="urn:schemas-microsoft-com:office:word" xmlns:w="http://schemas.openxmlformats.org/wordprocessingml/2006/main" xmlns:w14="http://schemas.microsoft.com/office/word/2010/wordml" xmlns:w15="http://schemas.microsoft.com/office/word/2012/wordml" xmlns:w16se="http://schemas.microsoft.com/office/word/2015/wordml/symex" xmlns:wpg="http://schemas.microsoft.com/office/word/2010/wordprocessingGroup" xmlns:wpi="http://schemas.microsoft.com/office/word/2010/wordprocessingInk" xmlns:wne="http://schemas.microsoft.com/office/word/2006/wordml" xmlns:wps="http://schemas.microsoft.com/office/word/2010/wordprocessingShape" mc:Ignorable="w14 w15 w16se wp14">
+<w:endnotes xmlns:wpc="http://schemas.microsoft.com/office/word/2010/wordprocessingCanvas" xmlns:cx="http://schemas.microsoft.com/office/drawing/2014/chartex" xmlns:mc="http://schemas.openxmlformats.org/markup-compatibility/2006" xmlns:o="urn:schemas-microsoft-com:office:office" xmlns:r="http://schemas.openxmlformats.org/officeDocument/2006/relationships" xmlns:m="http://schemas.openxmlformats.org/officeDocument/2006/math" xmlns:v="urn:schemas-microsoft-com:vml" xmlns:wp14="http://schemas.microsoft.com/office/word/2010/wordprocessingDrawing" xmlns:wp="http://schemas.openxmlformats.org/drawingml/2006/wordprocessingDrawing" xmlns:w10="urn:schemas-microsoft-com:office:word" xmlns:w="http://schemas.openxmlformats.org/wordprocessingml/2006/main" xmlns:w14="http://schemas.microsoft.com/office/word/2010/wordml" xmlns:w15="http://schemas.microsoft.com/office/word/2012/wordml" xmlns:w16se="http://schemas.microsoft.com/office/word/2015/wordml/symex" xmlns:wpg="http://schemas.microsoft.com/office/word/2010/wordprocessingGroup" xmlns:wpi="http://schemas.microsoft.com/office/word/2010/wordprocessingInk" xmlns:wne="http://schemas.microsoft.com/office/word/2006/wordml" xmlns:wps="http://schemas.microsoft.com/office/word/2010/wordprocessingShape" mc:Ignorable="w14 w15 w16se wp14">
   <w:endnote w:type="separator" w:id="-1">
     <w:p>
       <w:pPr>
@@ -1943,7 +1949,7 @@
 </file>
 
 <file path=word/footnotes.xml><?xml version="1.0" encoding="utf-8"?>
-<w:footnotes xmlns:wpc="http://schemas.microsoft.com/office/word/2010/wordprocessingCanvas" xmlns:cx="http://schemas.microsoft.com/office/drawing/2014/chartex" xmlns:cx1="http://schemas.microsoft.com/office/drawing/2015/9/8/chartex" xmlns:mc="http://schemas.openxmlformats.org/markup-compatibility/2006" xmlns:o="urn:schemas-microsoft-com:office:office" xmlns:r="http://schemas.openxmlformats.org/officeDocument/2006/relationships" xmlns:m="http://schemas.openxmlformats.org/officeDocument/2006/math" xmlns:v="urn:schemas-microsoft-com:vml" xmlns:wp14="http://schemas.microsoft.com/office/word/2010/wordprocessingDrawing" xmlns:wp="http://schemas.openxmlformats.org/drawingml/2006/wordprocessingDrawing" xmlns:w10="urn:schemas-microsoft-com:office:word" xmlns:w="http://schemas.openxmlformats.org/wordprocessingml/2006/main" xmlns:w14="http://schemas.microsoft.com/office/word/2010/wordml" xmlns:w15="http://schemas.microsoft.com/office/word/2012/wordml" xmlns:w16se="http://schemas.microsoft.com/office/word/2015/wordml/symex" xmlns:wpg="http://schemas.microsoft.com/office/word/2010/wordprocessingGroup" xmlns:wpi="http://schemas.microsoft.com/office/word/2010/wordprocessingInk" xmlns:wne="http://schemas.microsoft.com/office/word/2006/wordml" xmlns:wps="http://schemas.microsoft.com/office/word/2010/wordprocessingShape" mc:Ignorable="w14 w15 w16se wp14">
+<w:footnotes xmlns:wpc="http://schemas.microsoft.com/office/word/2010/wordprocessingCanvas" xmlns:cx="http://schemas.microsoft.com/office/drawing/2014/chartex" xmlns:mc="http://schemas.openxmlformats.org/markup-compatibility/2006" xmlns:o="urn:schemas-microsoft-com:office:office" xmlns:r="http://schemas.openxmlformats.org/officeDocument/2006/relationships" xmlns:m="http://schemas.openxmlformats.org/officeDocument/2006/math" xmlns:v="urn:schemas-microsoft-com:vml" xmlns:wp14="http://schemas.microsoft.com/office/word/2010/wordprocessingDrawing" xmlns:wp="http://schemas.openxmlformats.org/drawingml/2006/wordprocessingDrawing" xmlns:w10="urn:schemas-microsoft-com:office:word" xmlns:w="http://schemas.openxmlformats.org/wordprocessingml/2006/main" xmlns:w14="http://schemas.microsoft.com/office/word/2010/wordml" xmlns:w15="http://schemas.microsoft.com/office/word/2012/wordml" xmlns:w16se="http://schemas.microsoft.com/office/word/2015/wordml/symex" xmlns:wpg="http://schemas.microsoft.com/office/word/2010/wordprocessingGroup" xmlns:wpi="http://schemas.microsoft.com/office/word/2010/wordprocessingInk" xmlns:wne="http://schemas.microsoft.com/office/word/2006/wordml" xmlns:wps="http://schemas.microsoft.com/office/word/2010/wordprocessingShape" mc:Ignorable="w14 w15 w16se wp14">
   <w:footnote w:type="separator" w:id="-1">
     <w:p>
       <w:pPr>
@@ -2004,7 +2010,7 @@
 </file>
 
 <file path=word/numbering.xml><?xml version="1.0" encoding="utf-8"?>
-<w:numbering xmlns:wpc="http://schemas.microsoft.com/office/word/2010/wordprocessingCanvas" xmlns:cx="http://schemas.microsoft.com/office/drawing/2014/chartex" xmlns:cx1="http://schemas.microsoft.com/office/drawing/2015/9/8/chartex" xmlns:mc="http://schemas.openxmlformats.org/markup-compatibility/2006" xmlns:o="urn:schemas-microsoft-com:office:office" xmlns:r="http://schemas.openxmlformats.org/officeDocument/2006/relationships" xmlns:m="http://schemas.openxmlformats.org/officeDocument/2006/math" xmlns:v="urn:schemas-microsoft-com:vml" xmlns:wp14="http://schemas.microsoft.com/office/word/2010/wordprocessingDrawing" xmlns:wp="http://schemas.openxmlformats.org/drawingml/2006/wordprocessingDrawing" xmlns:w10="urn:schemas-microsoft-com:office:word" xmlns:w="http://schemas.openxmlformats.org/wordprocessingml/2006/main" xmlns:w14="http://schemas.microsoft.com/office/word/2010/wordml" xmlns:w15="http://schemas.microsoft.com/office/word/2012/wordml" xmlns:w16se="http://schemas.microsoft.com/office/word/2015/wordml/symex" xmlns:wpg="http://schemas.microsoft.com/office/word/2010/wordprocessingGroup" xmlns:wpi="http://schemas.microsoft.com/office/word/2010/wordprocessingInk" xmlns:wne="http://schemas.microsoft.com/office/word/2006/wordml" xmlns:wps="http://schemas.microsoft.com/office/word/2010/wordprocessingShape" mc:Ignorable="w14 w15 w16se wp14">
+<w:numbering xmlns:wpc="http://schemas.microsoft.com/office/word/2010/wordprocessingCanvas" xmlns:cx="http://schemas.microsoft.com/office/drawing/2014/chartex" xmlns:mc="http://schemas.openxmlformats.org/markup-compatibility/2006" xmlns:o="urn:schemas-microsoft-com:office:office" xmlns:r="http://schemas.openxmlformats.org/officeDocument/2006/relationships" xmlns:m="http://schemas.openxmlformats.org/officeDocument/2006/math" xmlns:v="urn:schemas-microsoft-com:vml" xmlns:wp14="http://schemas.microsoft.com/office/word/2010/wordprocessingDrawing" xmlns:wp="http://schemas.openxmlformats.org/drawingml/2006/wordprocessingDrawing" xmlns:w10="urn:schemas-microsoft-com:office:word" xmlns:w="http://schemas.openxmlformats.org/wordprocessingml/2006/main" xmlns:w14="http://schemas.microsoft.com/office/word/2010/wordml" xmlns:w15="http://schemas.microsoft.com/office/word/2012/wordml" xmlns:w16se="http://schemas.microsoft.com/office/word/2015/wordml/symex" xmlns:wpg="http://schemas.microsoft.com/office/word/2010/wordprocessingGroup" xmlns:wpi="http://schemas.microsoft.com/office/word/2010/wordprocessingInk" xmlns:wne="http://schemas.microsoft.com/office/word/2006/wordml" xmlns:wps="http://schemas.microsoft.com/office/word/2010/wordprocessingShape" mc:Ignorable="w14 w15 w16se wp14">
   <w:abstractNum w:abstractNumId="0" w15:restartNumberingAfterBreak="0">
     <w:nsid w:val="FFFFFF7C"/>
     <w:multiLevelType w:val="singleLevel"/>
@@ -14201,7 +14207,7 @@
 </file>
 
 <file path=customXml/itemProps1.xml><?xml version="1.0" encoding="utf-8"?>
-<ds:datastoreItem xmlns:ds="http://schemas.openxmlformats.org/officeDocument/2006/customXml" ds:itemID="{6FE9A5FA-E784-4667-8AB4-D5CE6713971F}">
+<ds:datastoreItem xmlns:ds="http://schemas.openxmlformats.org/officeDocument/2006/customXml" ds:itemID="{86C7A7AC-15CF-4611-B3E3-01C2C595C271}">
   <ds:schemaRefs>
     <ds:schemaRef ds:uri="http://schemas.openxmlformats.org/officeDocument/2006/bibliography"/>
   </ds:schemaRefs>
